--- a/Documentatie/Testplan.docx
+++ b/Documentatie/Testplan.docx
@@ -14,6 +14,7 @@
           <w:lang w:val="en-US"/>
         </w:rPr>
       </w:pPr>
+      <w:proofErr w:type="spellStart"/>
       <w:r>
         <w:rPr>
           <w:b/>
@@ -24,6 +25,7 @@
         </w:rPr>
         <w:t>Testplan</w:t>
       </w:r>
+      <w:proofErr w:type="spellEnd"/>
     </w:p>
     <w:p>
       <w:pPr>
@@ -84,59 +86,6 @@
                     <a:xfrm>
                       <a:off x="0" y="0"/>
                       <a:ext cx="5760720" cy="3265170"/>
-                    </a:xfrm>
-                    <a:prstGeom prst="rect">
-                      <a:avLst/>
-                    </a:prstGeom>
-                    <a:noFill/>
-                    <a:ln>
-                      <a:noFill/>
-                    </a:ln>
-                  </pic:spPr>
-                </pic:pic>
-              </a:graphicData>
-            </a:graphic>
-          </wp:inline>
-        </w:drawing>
-      </w:r>
-      <w:r>
-        <w:rPr>
-          <w:noProof/>
-        </w:rPr>
-        <w:drawing>
-          <wp:inline distT="0" distB="0" distL="0" distR="0" wp14:anchorId="7311864B" wp14:editId="5128D6F5">
-            <wp:extent cx="5760720" cy="3836670"/>
-            <wp:effectExtent l="0" t="0" r="0" b="0"/>
-            <wp:docPr id="1" name="Picture 1" descr="Graphical user interface, application&#10;&#10;Description automatically generated"/>
-            <wp:cNvGraphicFramePr>
-              <a:graphicFrameLocks xmlns:a="http://schemas.openxmlformats.org/drawingml/2006/main" noChangeAspect="1"/>
-            </wp:cNvGraphicFramePr>
-            <a:graphic xmlns:a="http://schemas.openxmlformats.org/drawingml/2006/main">
-              <a:graphicData uri="http://schemas.openxmlformats.org/drawingml/2006/picture">
-                <pic:pic xmlns:pic="http://schemas.openxmlformats.org/drawingml/2006/picture">
-                  <pic:nvPicPr>
-                    <pic:cNvPr id="1" name="Picture 1" descr="Graphical user interface, application&#10;&#10;Description automatically generated"/>
-                    <pic:cNvPicPr>
-                      <a:picLocks noChangeAspect="1" noChangeArrowheads="1"/>
-                    </pic:cNvPicPr>
-                  </pic:nvPicPr>
-                  <pic:blipFill>
-                    <a:blip r:embed="rId5">
-                      <a:extLst>
-                        <a:ext uri="{28A0092B-C50C-407E-A947-70E740481C1C}">
-                          <a14:useLocalDpi xmlns:a14="http://schemas.microsoft.com/office/drawing/2010/main" val="0"/>
-                        </a:ext>
-                      </a:extLst>
-                    </a:blip>
-                    <a:srcRect/>
-                    <a:stretch>
-                      <a:fillRect/>
-                    </a:stretch>
-                  </pic:blipFill>
-                  <pic:spPr bwMode="auto">
-                    <a:xfrm>
-                      <a:off x="0" y="0"/>
-                      <a:ext cx="5760720" cy="3836670"/>
                     </a:xfrm>
                     <a:prstGeom prst="rect">
                       <a:avLst/>

--- a/Documentatie/Testplan.docx
+++ b/Documentatie/Testplan.docx
@@ -11,11 +11,41 @@
           <w:bCs/>
           <w:sz w:val="32"/>
           <w:szCs w:val="32"/>
-          <w:lang w:val="en-US"/>
         </w:rPr>
       </w:pPr>
-      <w:proofErr w:type="spellStart"/>
       <w:r>
+        <w:rPr>
+          <w:b/>
+          <w:bCs/>
+          <w:sz w:val="32"/>
+          <w:szCs w:val="32"/>
+        </w:rPr>
+        <w:t>Testplan</w:t>
+      </w:r>
+    </w:p>
+    <w:p>
+      <w:pPr>
+        <w:spacing w:line="240" w:lineRule="auto"/>
+        <w:jc w:val="center"/>
+        <w:rPr>
+          <w:b/>
+          <w:bCs/>
+          <w:sz w:val="32"/>
+          <w:szCs w:val="32"/>
+        </w:rPr>
+      </w:pPr>
+    </w:p>
+    <w:p>
+      <w:pPr>
+        <w:spacing w:line="240" w:lineRule="auto"/>
+      </w:pPr>
+      <w:r>
+        <w:t xml:space="preserve">Om te testen heb ik meerdere onderzoeken gedaan. Ik begon met het testen in mijn eigen huis, waar het allemaal verassend goed ging omdat het niet makkelijk is. Ik heb ook getest op meerdere apparaten en ook of dat ze tegelijkertijd de led strip van kleur kunnen veranderen, en dat was allemaal gelukt. Op woensdag 19 Januari heb ik het getest op school, geen moeilijkheden en het was allemaal gelukt. Het was alleen nog op localhost en moest het online zien te krijgen. Daarvoor heb ik iets ontdekt genaamd localtunnel, die de instantie van de localhost online zet, heel handig en het heeft me zeker gered. </w:t>
+      </w:r>
+    </w:p>
+    <w:p>
+      <w:pPr>
+        <w:spacing w:line="240" w:lineRule="auto"/>
         <w:rPr>
           <w:b/>
           <w:bCs/>
@@ -23,9 +53,10 @@
           <w:szCs w:val="32"/>
           <w:lang w:val="en-US"/>
         </w:rPr>
-        <w:t>Testplan</w:t>
+      </w:pPr>
+      <w:r>
+        <w:t>Ik heb ook een paar aanpassingen gedaan: In het hardware gedeelte had ik eerst in gedachte om een Arduino/NodeMCU te gebruiken, dat werkt uiteindelijk een Raspberry PI vanwege de bluetooth. De led strip die ik eerst wilden gebruiken was niet veilig genoeg dus ik heb gekozen voor een andere led strip, de SMD5050. Die kon overigens wel veilig met stroom om kon gaan. In het Software gedeelte kreeg ik eerst te horen dat C++ goed zou zijn om de ledstrip te coderen maar ik heb gekozen voor Node, JS en JSON. Omdat ik specifiek hier meer over wilde leren</w:t>
       </w:r>
-      <w:proofErr w:type="spellEnd"/>
     </w:p>
     <w:p>
       <w:pPr>
@@ -40,22 +71,20 @@
       </w:pPr>
       <w:r>
         <w:rPr>
-          <w:b/>
-          <w:bCs/>
-          <w:sz w:val="24"/>
-          <w:szCs w:val="24"/>
-          <w:lang w:val="en-US"/>
-        </w:rPr>
-        <w:br/>
-      </w:r>
-      <w:r>
-        <w:rPr>
           <w:noProof/>
         </w:rPr>
         <w:drawing>
-          <wp:inline distT="0" distB="0" distL="0" distR="0" wp14:anchorId="64CB8974" wp14:editId="344E02D9">
+          <wp:anchor distT="0" distB="0" distL="114300" distR="114300" simplePos="0" relativeHeight="251658240" behindDoc="0" locked="0" layoutInCell="1" allowOverlap="1" wp14:anchorId="64CB8974" wp14:editId="2E21A3EB">
+            <wp:simplePos x="0" y="0"/>
+            <wp:positionH relativeFrom="margin">
+              <wp:align>right</wp:align>
+            </wp:positionH>
+            <wp:positionV relativeFrom="paragraph">
+              <wp:posOffset>2846705</wp:posOffset>
+            </wp:positionV>
             <wp:extent cx="5760720" cy="3265170"/>
             <wp:effectExtent l="0" t="0" r="0" b="0"/>
+            <wp:wrapSquare wrapText="bothSides"/>
             <wp:docPr id="2" name="Picture 2" descr="Diagram&#10;&#10;Description automatically generated"/>
             <wp:cNvGraphicFramePr>
               <a:graphicFrameLocks xmlns:a="http://schemas.openxmlformats.org/drawingml/2006/main" noChangeAspect="1"/>
@@ -98,8 +127,18 @@
                 </pic:pic>
               </a:graphicData>
             </a:graphic>
-          </wp:inline>
+          </wp:anchor>
         </w:drawing>
+      </w:r>
+      <w:r>
+        <w:rPr>
+          <w:b/>
+          <w:bCs/>
+          <w:sz w:val="24"/>
+          <w:szCs w:val="24"/>
+          <w:lang w:val="en-US"/>
+        </w:rPr>
+        <w:br/>
       </w:r>
     </w:p>
     <w:sectPr>

--- a/Documentatie/Testplan.docx
+++ b/Documentatie/Testplan.docx
@@ -40,7 +40,25 @@
         <w:spacing w:line="240" w:lineRule="auto"/>
       </w:pPr>
       <w:r>
-        <w:t xml:space="preserve">Om te testen heb ik meerdere onderzoeken gedaan. Ik begon met het testen in mijn eigen huis, waar het allemaal verassend goed ging omdat het niet makkelijk is. Ik heb ook getest op meerdere apparaten en ook of dat ze tegelijkertijd de led strip van kleur kunnen veranderen, en dat was allemaal gelukt. Op woensdag 19 Januari heb ik het getest op school, geen moeilijkheden en het was allemaal gelukt. Het was alleen nog op localhost en moest het online zien te krijgen. Daarvoor heb ik iets ontdekt genaamd localtunnel, die de instantie van de localhost online zet, heel handig en het heeft me zeker gered. </w:t>
+        <w:t xml:space="preserve">Om te testen heb ik meerdere onderzoeken gedaan. Ik begon met het testen in mijn eigen huis, waar het allemaal verassend goed ging omdat het niet makkelijk is. Ik heb ook getest op meerdere apparaten en ook of dat ze tegelijkertijd de led strip van kleur kunnen veranderen, en dat was allemaal gelukt. Op </w:t>
+      </w:r>
+      <w:r>
+        <w:t>maandag</w:t>
+      </w:r>
+      <w:r>
+        <w:t xml:space="preserve"> </w:t>
+      </w:r>
+      <w:r>
+        <w:t>28</w:t>
+      </w:r>
+      <w:r>
+        <w:t xml:space="preserve"> </w:t>
+      </w:r>
+      <w:r>
+        <w:t xml:space="preserve">maart </w:t>
+      </w:r>
+      <w:r>
+        <w:t xml:space="preserve">heb ik het getest op school, geen moeilijkheden en het was allemaal gelukt. </w:t>
       </w:r>
     </w:p>
     <w:p>

--- a/Documentatie/Testplan.docx
+++ b/Documentatie/Testplan.docx
@@ -40,7 +40,10 @@
         <w:spacing w:line="240" w:lineRule="auto"/>
       </w:pPr>
       <w:r>
-        <w:t xml:space="preserve">Om te testen heb ik meerdere onderzoeken gedaan. Ik begon met het testen in mijn eigen huis, waar het allemaal verassend goed ging omdat het niet makkelijk is. Ik heb ook getest op meerdere apparaten en ook of dat ze tegelijkertijd de led strip van kleur kunnen veranderen, en dat was allemaal gelukt. Op </w:t>
+        <w:t>Ik heb de gehele periode meerdere testen gedaan</w:t>
+      </w:r>
+      <w:r>
+        <w:t xml:space="preserve">. Ik begon met het testen in mijn eigen huis, waar het allemaal verassend goed ging omdat het niet makkelijk is. Ik heb ook getest op meerdere apparaten en ook of dat ze tegelijkertijd de led strip van kleur kunnen veranderen, en dat was allemaal gelukt. Op </w:t>
       </w:r>
       <w:r>
         <w:t>maandag</w:t>
@@ -58,7 +61,18 @@
         <w:t xml:space="preserve">maart </w:t>
       </w:r>
       <w:r>
-        <w:t xml:space="preserve">heb ik het getest op school, geen moeilijkheden en het was allemaal gelukt. </w:t>
+        <w:t>heb ik het getest op school, geen moeilijkheden en het was allemaal gelukt.</w:t>
+      </w:r>
+    </w:p>
+    <w:p>
+      <w:pPr>
+        <w:spacing w:line="240" w:lineRule="auto"/>
+      </w:pPr>
+      <w:r>
+        <w:t>Aan het begin van de periode was het idee om via een app de led strip van kleur te kunnen veranderen. Dit was echter veel moeilijker dan ik had geda</w:t>
+      </w:r>
+      <w:r>
+        <w:t>cht, dus heb ik er voor gekozen op een NodeMCU te gebruiken.</w:t>
       </w:r>
     </w:p>
     <w:p>
@@ -69,11 +83,49 @@
           <w:bCs/>
           <w:sz w:val="32"/>
           <w:szCs w:val="32"/>
-          <w:lang w:val="en-US"/>
         </w:rPr>
       </w:pPr>
       <w:r>
-        <w:t>Ik heb ook een paar aanpassingen gedaan: In het hardware gedeelte had ik eerst in gedachte om een Arduino/NodeMCU te gebruiken, dat werkt uiteindelijk een Raspberry PI vanwege de bluetooth. De led strip die ik eerst wilden gebruiken was niet veilig genoeg dus ik heb gekozen voor een andere led strip, de SMD5050. Die kon overigens wel veilig met stroom om kon gaan. In het Software gedeelte kreeg ik eerst te horen dat C++ goed zou zijn om de ledstrip te coderen maar ik heb gekozen voor Node, JS en JSON. Omdat ik specifiek hier meer over wilde leren</w:t>
+        <w:t xml:space="preserve">Ik heb ook een paar aanpassingen gedaan: In het hardware gedeelte had ik eerst in gedachte om een </w:t>
+      </w:r>
+      <w:r>
+        <w:t>Raspberry</w:t>
+      </w:r>
+      <w:r>
+        <w:t xml:space="preserve"> te gebruiken, dat werkt uiteindelijk een </w:t>
+      </w:r>
+      <w:r>
+        <w:t>NodeMCU</w:t>
+      </w:r>
+      <w:r>
+        <w:t xml:space="preserve"> vanwege de </w:t>
+      </w:r>
+      <w:r>
+        <w:t>webserver die je kan toepassen op een NodeMCU</w:t>
+      </w:r>
+      <w:r>
+        <w:t>. De led strip die ik eerst wilden gebruiken was</w:t>
+      </w:r>
+      <w:r>
+        <w:t xml:space="preserve"> een SMD5050 Maar die kan je moeilijk toepassen op een</w:t>
+      </w:r>
+      <w:r>
+        <w:t xml:space="preserve"> N</w:t>
+      </w:r>
+      <w:r>
+        <w:t>odeMCU, dus ik heb een WS2812b led</w:t>
+      </w:r>
+      <w:r>
+        <w:t xml:space="preserve"> </w:t>
+      </w:r>
+      <w:r>
+        <w:t xml:space="preserve">strip gebruikt. Waar je overigens meer volt voor nodig </w:t>
+      </w:r>
+      <w:r>
+        <w:t xml:space="preserve"> </w:t>
+      </w:r>
+      <w:r>
+        <w:t>In het Software gedeelte kreeg ik eerst te horen dat C++ goed zou zijn om de ledstrip te coderen maar ik heb gekozen voor Node, JS en JSON. Omdat ik specifiek hier meer over wilde leren</w:t>
       </w:r>
     </w:p>
     <w:p>
@@ -84,7 +136,6 @@
           <w:bCs/>
           <w:sz w:val="24"/>
           <w:szCs w:val="24"/>
-          <w:lang w:val="en-US"/>
         </w:rPr>
       </w:pPr>
       <w:r>
@@ -154,7 +205,6 @@
           <w:bCs/>
           <w:sz w:val="24"/>
           <w:szCs w:val="24"/>
-          <w:lang w:val="en-US"/>
         </w:rPr>
         <w:br/>
       </w:r>

--- a/Documentatie/Testplan.docx
+++ b/Documentatie/Testplan.docx
@@ -69,10 +69,105 @@
         <w:spacing w:line="240" w:lineRule="auto"/>
       </w:pPr>
       <w:r>
-        <w:t>Aan het begin van de periode was het idee om via een app de led strip van kleur te kunnen veranderen. Dit was echter veel moeilijker dan ik had geda</w:t>
-      </w:r>
-      <w:r>
-        <w:t>cht, dus heb ik er voor gekozen op een NodeMCU te gebruiken.</w:t>
+        <w:t xml:space="preserve">Ik heb ook een paar aanpassingen gedaan: </w:t>
+      </w:r>
+      <w:r>
+        <w:t xml:space="preserve">Aan het begin van de periode was het idee om via een app de led strip van kleur te kunnen veranderen. Dit was echter veel moeilijker dan ik had gedacht, dus heb ik er voor gekozen op een </w:t>
+      </w:r>
+      <w:proofErr w:type="spellStart"/>
+      <w:r>
+        <w:t>NodeMCU</w:t>
+      </w:r>
+      <w:proofErr w:type="spellEnd"/>
+      <w:r>
+        <w:t xml:space="preserve"> te gebruiken.</w:t>
+      </w:r>
+      <w:r>
+        <w:t xml:space="preserve"> </w:t>
+      </w:r>
+      <w:r>
+        <w:t xml:space="preserve">In het hardware gedeelte had ik eerst in gedachte om een </w:t>
+      </w:r>
+      <w:r>
+        <w:t>Raspberry</w:t>
+      </w:r>
+      <w:r>
+        <w:t xml:space="preserve"> te gebruiken, dat werkt uiteindelijk</w:t>
+      </w:r>
+      <w:r>
+        <w:t xml:space="preserve"> dus</w:t>
+      </w:r>
+      <w:r>
+        <w:t xml:space="preserve"> een </w:t>
+      </w:r>
+      <w:proofErr w:type="spellStart"/>
+      <w:r>
+        <w:t>NodeMCU</w:t>
+      </w:r>
+      <w:proofErr w:type="spellEnd"/>
+      <w:r>
+        <w:t xml:space="preserve"> vanwege de </w:t>
+      </w:r>
+      <w:r>
+        <w:t>webserver die je kan toepassen</w:t>
+      </w:r>
+      <w:r>
+        <w:t>. De led strip die ik eerst wilden gebruiken was</w:t>
+      </w:r>
+      <w:r>
+        <w:t xml:space="preserve"> een SMD5050 Maar die kan je moeilijk toepassen op een</w:t>
+      </w:r>
+      <w:r>
+        <w:t xml:space="preserve"> N</w:t>
+      </w:r>
+      <w:r>
+        <w:t>odeMCU, dus ik heb een WS2812b led</w:t>
+      </w:r>
+      <w:r>
+        <w:t xml:space="preserve"> </w:t>
+      </w:r>
+      <w:r>
+        <w:t xml:space="preserve">strip gebruikt. Waar je overigens meer volt voor nodig </w:t>
+      </w:r>
+      <w:r>
+        <w:t xml:space="preserve"> </w:t>
+      </w:r>
+      <w:r>
+        <w:t xml:space="preserve">In het Software gedeelte kreeg ik eerst te horen dat </w:t>
+      </w:r>
+      <w:r>
+        <w:t xml:space="preserve">JS </w:t>
+      </w:r>
+      <w:r>
+        <w:t xml:space="preserve">goed zou zijn om de ledstrip te coderen maar ik heb gekozen voor </w:t>
+      </w:r>
+      <w:r>
+        <w:t>C++ o</w:t>
+      </w:r>
+      <w:r>
+        <w:t>mdat ik specifiek hier meer over wilde leren</w:t>
+      </w:r>
+      <w:r>
+        <w:t xml:space="preserve"> en het de </w:t>
+      </w:r>
+      <w:proofErr w:type="spellStart"/>
+      <w:r>
+        <w:t>main</w:t>
+      </w:r>
+      <w:proofErr w:type="spellEnd"/>
+      <w:r>
+        <w:t xml:space="preserve"> taal is van de </w:t>
+      </w:r>
+      <w:proofErr w:type="spellStart"/>
+      <w:r>
+        <w:t>A</w:t>
+      </w:r>
+      <w:r>
+        <w:t>rduino</w:t>
+      </w:r>
+      <w:proofErr w:type="spellEnd"/>
+      <w:r>
+        <w:t xml:space="preserve"> IDE.</w:t>
       </w:r>
     </w:p>
     <w:p>
@@ -85,48 +180,6 @@
           <w:szCs w:val="32"/>
         </w:rPr>
       </w:pPr>
-      <w:r>
-        <w:t xml:space="preserve">Ik heb ook een paar aanpassingen gedaan: In het hardware gedeelte had ik eerst in gedachte om een </w:t>
-      </w:r>
-      <w:r>
-        <w:t>Raspberry</w:t>
-      </w:r>
-      <w:r>
-        <w:t xml:space="preserve"> te gebruiken, dat werkt uiteindelijk een </w:t>
-      </w:r>
-      <w:r>
-        <w:t>NodeMCU</w:t>
-      </w:r>
-      <w:r>
-        <w:t xml:space="preserve"> vanwege de </w:t>
-      </w:r>
-      <w:r>
-        <w:t>webserver die je kan toepassen op een NodeMCU</w:t>
-      </w:r>
-      <w:r>
-        <w:t>. De led strip die ik eerst wilden gebruiken was</w:t>
-      </w:r>
-      <w:r>
-        <w:t xml:space="preserve"> een SMD5050 Maar die kan je moeilijk toepassen op een</w:t>
-      </w:r>
-      <w:r>
-        <w:t xml:space="preserve"> N</w:t>
-      </w:r>
-      <w:r>
-        <w:t>odeMCU, dus ik heb een WS2812b led</w:t>
-      </w:r>
-      <w:r>
-        <w:t xml:space="preserve"> </w:t>
-      </w:r>
-      <w:r>
-        <w:t xml:space="preserve">strip gebruikt. Waar je overigens meer volt voor nodig </w:t>
-      </w:r>
-      <w:r>
-        <w:t xml:space="preserve"> </w:t>
-      </w:r>
-      <w:r>
-        <w:t>In het Software gedeelte kreeg ik eerst te horen dat C++ goed zou zijn om de ledstrip te coderen maar ik heb gekozen voor Node, JS en JSON. Omdat ik specifiek hier meer over wilde leren</w:t>
-      </w:r>
     </w:p>
     <w:p>
       <w:pPr>
@@ -138,67 +191,6 @@
           <w:szCs w:val="24"/>
         </w:rPr>
       </w:pPr>
-      <w:r>
-        <w:rPr>
-          <w:noProof/>
-        </w:rPr>
-        <w:drawing>
-          <wp:anchor distT="0" distB="0" distL="114300" distR="114300" simplePos="0" relativeHeight="251658240" behindDoc="0" locked="0" layoutInCell="1" allowOverlap="1" wp14:anchorId="64CB8974" wp14:editId="2E21A3EB">
-            <wp:simplePos x="0" y="0"/>
-            <wp:positionH relativeFrom="margin">
-              <wp:align>right</wp:align>
-            </wp:positionH>
-            <wp:positionV relativeFrom="paragraph">
-              <wp:posOffset>2846705</wp:posOffset>
-            </wp:positionV>
-            <wp:extent cx="5760720" cy="3265170"/>
-            <wp:effectExtent l="0" t="0" r="0" b="0"/>
-            <wp:wrapSquare wrapText="bothSides"/>
-            <wp:docPr id="2" name="Picture 2" descr="Diagram&#10;&#10;Description automatically generated"/>
-            <wp:cNvGraphicFramePr>
-              <a:graphicFrameLocks xmlns:a="http://schemas.openxmlformats.org/drawingml/2006/main" noChangeAspect="1"/>
-            </wp:cNvGraphicFramePr>
-            <a:graphic xmlns:a="http://schemas.openxmlformats.org/drawingml/2006/main">
-              <a:graphicData uri="http://schemas.openxmlformats.org/drawingml/2006/picture">
-                <pic:pic xmlns:pic="http://schemas.openxmlformats.org/drawingml/2006/picture">
-                  <pic:nvPicPr>
-                    <pic:cNvPr id="2" name="Picture 2" descr="Diagram&#10;&#10;Description automatically generated"/>
-                    <pic:cNvPicPr>
-                      <a:picLocks noChangeAspect="1" noChangeArrowheads="1"/>
-                    </pic:cNvPicPr>
-                  </pic:nvPicPr>
-                  <pic:blipFill>
-                    <a:blip r:embed="rId4">
-                      <a:extLst>
-                        <a:ext uri="{28A0092B-C50C-407E-A947-70E740481C1C}">
-                          <a14:useLocalDpi xmlns:a14="http://schemas.microsoft.com/office/drawing/2010/main" val="0"/>
-                        </a:ext>
-                      </a:extLst>
-                    </a:blip>
-                    <a:srcRect/>
-                    <a:stretch>
-                      <a:fillRect/>
-                    </a:stretch>
-                  </pic:blipFill>
-                  <pic:spPr bwMode="auto">
-                    <a:xfrm>
-                      <a:off x="0" y="0"/>
-                      <a:ext cx="5760720" cy="3265170"/>
-                    </a:xfrm>
-                    <a:prstGeom prst="rect">
-                      <a:avLst/>
-                    </a:prstGeom>
-                    <a:noFill/>
-                    <a:ln>
-                      <a:noFill/>
-                    </a:ln>
-                  </pic:spPr>
-                </pic:pic>
-              </a:graphicData>
-            </a:graphic>
-          </wp:anchor>
-        </w:drawing>
-      </w:r>
       <w:r>
         <w:rPr>
           <w:b/>
